--- a/Assignments/Team Leader/ASSIGNMENT1_075.docx
+++ b/Assignments/Team Leader/ASSIGNMENT1_075.docx
@@ -26,40 +26,31 @@
         <w:rPr>
           <w:rFonts w:ascii="Times New Roman" w:hAnsi="Times New Roman" w:cs="Times New Roman"/>
           <w:b/>
-          <w:color w:val="FF0000"/>
           <w:sz w:val="28"/>
           <w:szCs w:val="28"/>
         </w:rPr>
       </w:pPr>
-      <w:r>
-        <w:rPr>
-          <w:rFonts w:ascii="Times New Roman" w:hAnsi="Times New Roman" w:cs="Times New Roman"/>
-          <w:b/>
-          <w:color w:val="FF0000"/>
-          <w:sz w:val="28"/>
-          <w:szCs w:val="28"/>
-        </w:rPr>
-        <w:t xml:space="preserve">                                                                                                       737819CSR075</w:t>
-      </w:r>
-    </w:p>
-    <w:p>
-      <w:pPr>
+      <w:bookmarkStart w:id="0" w:name="_GoBack"/>
+      <w:r>
         <w:rPr>
           <w:rFonts w:ascii="Times New Roman" w:hAnsi="Times New Roman" w:cs="Times New Roman"/>
           <w:b/>
           <w:sz w:val="28"/>
           <w:szCs w:val="28"/>
         </w:rPr>
-      </w:pPr>
-      <w:r>
+        <w:t xml:space="preserve">                                                                                                       737819CSR075</w:t>
+      </w:r>
+    </w:p>
+    <w:bookmarkEnd w:id="0"/>
+    <w:p>
+      <w:pPr>
         <w:rPr>
           <w:rFonts w:ascii="Times New Roman" w:hAnsi="Times New Roman" w:cs="Times New Roman"/>
           <w:b/>
           <w:sz w:val="28"/>
           <w:szCs w:val="28"/>
         </w:rPr>
-        <w:t>B</w:t>
-      </w:r>
+      </w:pPr>
       <w:r>
         <w:rPr>
           <w:rFonts w:ascii="Times New Roman" w:hAnsi="Times New Roman" w:cs="Times New Roman"/>
@@ -67,7 +58,7 @@
           <w:sz w:val="28"/>
           <w:szCs w:val="28"/>
         </w:rPr>
-        <w:t>uzzer using ultrasonic sensor</w:t>
+        <w:t>Buzzer using ultrasonic sensor</w:t>
       </w:r>
     </w:p>
     <w:p>
@@ -1016,8 +1007,6 @@
           </wp:inline>
         </w:drawing>
       </w:r>
-      <w:bookmarkStart w:id="0" w:name="_GoBack"/>
-      <w:bookmarkEnd w:id="0"/>
     </w:p>
     <w:sectPr>
       <w:pgSz w:w="12240" w:h="15840"/>
